--- a/Assessments/Member 2/Assignment 1/SMART HOME ASSIGNMENT 1.docx
+++ b/Assessments/Member 2/Assignment 1/SMART HOME ASSIGNMENT 1.docx
@@ -50,6 +50,282 @@
         <w:t>SMART HOME</w:t>
       </w:r>
     </w:p>
+    <w:tbl>
+      <w:tblPr>
+        <w:tblpPr w:leftFromText="180" w:rightFromText="180" w:vertAnchor="text" w:horzAnchor="page" w:tblpX="757" w:tblpY="301"/>
+        <w:tblW w:w="10910" w:type="dxa"/>
+        <w:tblBorders>
+          <w:top w:val="single" w:sz="4" w:space="0" w:color="auto"/>
+          <w:left w:val="single" w:sz="4" w:space="0" w:color="auto"/>
+          <w:bottom w:val="single" w:sz="4" w:space="0" w:color="auto"/>
+          <w:right w:val="single" w:sz="4" w:space="0" w:color="auto"/>
+          <w:insideH w:val="single" w:sz="4" w:space="0" w:color="auto"/>
+          <w:insideV w:val="single" w:sz="4" w:space="0" w:color="auto"/>
+        </w:tblBorders>
+        <w:tblLook w:val="0000" w:firstRow="0" w:lastRow="0" w:firstColumn="0" w:lastColumn="0" w:noHBand="0" w:noVBand="0"/>
+      </w:tblPr>
+      <w:tblGrid>
+        <w:gridCol w:w="5240"/>
+        <w:gridCol w:w="5670"/>
+      </w:tblGrid>
+      <w:tr>
+        <w:trPr>
+          <w:trHeight w:val="237"/>
+        </w:trPr>
+        <w:tc>
+          <w:tcPr>
+            <w:tcW w:w="5240" w:type="dxa"/>
+            <w:vAlign w:val="center"/>
+          </w:tcPr>
+          <w:p>
+            <w:pPr>
+              <w:spacing w:line="240" w:lineRule="auto"/>
+              <w:jc w:val="center"/>
+              <w:rPr>
+                <w:rFonts w:ascii="Times New Roman" w:hAnsi="Times New Roman" w:cs="Times New Roman"/>
+                <w:sz w:val="36"/>
+                <w:szCs w:val="36"/>
+              </w:rPr>
+            </w:pPr>
+            <w:r>
+              <w:rPr>
+                <w:rFonts w:ascii="Times New Roman" w:hAnsi="Times New Roman" w:cs="Times New Roman"/>
+                <w:sz w:val="36"/>
+                <w:szCs w:val="36"/>
+              </w:rPr>
+              <w:t>Assignment Date</w:t>
+            </w:r>
+          </w:p>
+        </w:tc>
+        <w:tc>
+          <w:tcPr>
+            <w:tcW w:w="5670" w:type="dxa"/>
+            <w:vAlign w:val="center"/>
+          </w:tcPr>
+          <w:p>
+            <w:pPr>
+              <w:spacing w:line="240" w:lineRule="auto"/>
+              <w:jc w:val="center"/>
+              <w:rPr>
+                <w:rFonts w:ascii="Times New Roman" w:hAnsi="Times New Roman" w:cs="Times New Roman"/>
+                <w:b/>
+                <w:bCs/>
+                <w:sz w:val="40"/>
+                <w:szCs w:val="40"/>
+                <w:u w:val="single"/>
+              </w:rPr>
+            </w:pPr>
+            <w:r>
+              <w:rPr>
+                <w:rFonts w:ascii="Times New Roman" w:hAnsi="Times New Roman" w:cs="Times New Roman"/>
+                <w:sz w:val="36"/>
+                <w:szCs w:val="36"/>
+              </w:rPr>
+              <w:t>16 September 2022</w:t>
+            </w:r>
+          </w:p>
+        </w:tc>
+      </w:tr>
+      <w:tr>
+        <w:trPr>
+          <w:trHeight w:val="237"/>
+        </w:trPr>
+        <w:tc>
+          <w:tcPr>
+            <w:tcW w:w="5240" w:type="dxa"/>
+            <w:vAlign w:val="center"/>
+          </w:tcPr>
+          <w:p>
+            <w:pPr>
+              <w:spacing w:line="240" w:lineRule="auto"/>
+              <w:jc w:val="center"/>
+              <w:rPr>
+                <w:rFonts w:ascii="Times New Roman" w:hAnsi="Times New Roman" w:cs="Times New Roman"/>
+                <w:sz w:val="36"/>
+                <w:szCs w:val="36"/>
+              </w:rPr>
+            </w:pPr>
+            <w:r>
+              <w:rPr>
+                <w:rFonts w:ascii="Times New Roman" w:hAnsi="Times New Roman" w:cs="Times New Roman"/>
+                <w:sz w:val="36"/>
+                <w:szCs w:val="36"/>
+              </w:rPr>
+              <w:t>Student Name</w:t>
+            </w:r>
+          </w:p>
+        </w:tc>
+        <w:tc>
+          <w:tcPr>
+            <w:tcW w:w="5670" w:type="dxa"/>
+            <w:vAlign w:val="center"/>
+          </w:tcPr>
+          <w:p>
+            <w:pPr>
+              <w:pStyle w:val="ListParagraph"/>
+              <w:numPr>
+                <w:ilvl w:val="0"/>
+                <w:numId w:val="1"/>
+              </w:numPr>
+              <w:spacing w:line="240" w:lineRule="auto"/>
+              <w:jc w:val="center"/>
+              <w:rPr>
+                <w:rFonts w:ascii="Times New Roman" w:hAnsi="Times New Roman" w:cs="Times New Roman"/>
+                <w:sz w:val="36"/>
+                <w:szCs w:val="36"/>
+              </w:rPr>
+            </w:pPr>
+            <w:r>
+              <w:rPr>
+                <w:rFonts w:ascii="Times New Roman" w:hAnsi="Times New Roman" w:cs="Times New Roman"/>
+                <w:sz w:val="36"/>
+                <w:szCs w:val="36"/>
+              </w:rPr>
+              <w:t>Dinesh Kumar</w:t>
+            </w:r>
+            <w:r>
+              <w:rPr>
+                <w:rFonts w:ascii="Times New Roman" w:hAnsi="Times New Roman" w:cs="Times New Roman"/>
+                <w:sz w:val="36"/>
+                <w:szCs w:val="36"/>
+              </w:rPr>
+              <w:t xml:space="preserve"> </w:t>
+            </w:r>
+          </w:p>
+        </w:tc>
+      </w:tr>
+      <w:tr>
+        <w:trPr>
+          <w:trHeight w:val="237"/>
+        </w:trPr>
+        <w:tc>
+          <w:tcPr>
+            <w:tcW w:w="5240" w:type="dxa"/>
+            <w:vAlign w:val="center"/>
+          </w:tcPr>
+          <w:p>
+            <w:pPr>
+              <w:spacing w:line="240" w:lineRule="auto"/>
+              <w:jc w:val="center"/>
+              <w:rPr>
+                <w:rFonts w:ascii="Times New Roman" w:hAnsi="Times New Roman" w:cs="Times New Roman"/>
+                <w:sz w:val="36"/>
+                <w:szCs w:val="36"/>
+              </w:rPr>
+            </w:pPr>
+            <w:r>
+              <w:rPr>
+                <w:rFonts w:ascii="Times New Roman" w:hAnsi="Times New Roman" w:cs="Times New Roman"/>
+                <w:sz w:val="36"/>
+                <w:szCs w:val="36"/>
+              </w:rPr>
+              <w:t>Student Roll Number</w:t>
+            </w:r>
+          </w:p>
+        </w:tc>
+        <w:tc>
+          <w:tcPr>
+            <w:tcW w:w="5670" w:type="dxa"/>
+            <w:vAlign w:val="center"/>
+          </w:tcPr>
+          <w:p>
+            <w:pPr>
+              <w:spacing w:line="240" w:lineRule="auto"/>
+              <w:jc w:val="center"/>
+              <w:rPr>
+                <w:rFonts w:ascii="Times New Roman" w:hAnsi="Times New Roman" w:cs="Times New Roman"/>
+                <w:sz w:val="36"/>
+                <w:szCs w:val="36"/>
+              </w:rPr>
+            </w:pPr>
+            <w:r>
+              <w:rPr>
+                <w:rFonts w:ascii="Times New Roman" w:hAnsi="Times New Roman" w:cs="Times New Roman"/>
+                <w:sz w:val="36"/>
+                <w:szCs w:val="36"/>
+              </w:rPr>
+              <w:t>3110192050</w:t>
+            </w:r>
+            <w:r>
+              <w:rPr>
+                <w:rFonts w:ascii="Times New Roman" w:hAnsi="Times New Roman" w:cs="Times New Roman"/>
+                <w:sz w:val="36"/>
+                <w:szCs w:val="36"/>
+              </w:rPr>
+              <w:t>11</w:t>
+            </w:r>
+          </w:p>
+        </w:tc>
+      </w:tr>
+      <w:tr>
+        <w:trPr>
+          <w:trHeight w:val="237"/>
+        </w:trPr>
+        <w:tc>
+          <w:tcPr>
+            <w:tcW w:w="5240" w:type="dxa"/>
+            <w:vAlign w:val="center"/>
+          </w:tcPr>
+          <w:p>
+            <w:pPr>
+              <w:spacing w:line="240" w:lineRule="auto"/>
+              <w:ind w:left="720"/>
+              <w:rPr>
+                <w:rFonts w:ascii="Times New Roman" w:hAnsi="Times New Roman" w:cs="Times New Roman"/>
+                <w:sz w:val="36"/>
+                <w:szCs w:val="36"/>
+              </w:rPr>
+            </w:pPr>
+            <w:r>
+              <w:rPr>
+                <w:rFonts w:ascii="Times New Roman" w:hAnsi="Times New Roman" w:cs="Times New Roman"/>
+                <w:sz w:val="36"/>
+                <w:szCs w:val="36"/>
+              </w:rPr>
+              <w:t>Maximum Mark</w:t>
+            </w:r>
+          </w:p>
+        </w:tc>
+        <w:tc>
+          <w:tcPr>
+            <w:tcW w:w="5670" w:type="dxa"/>
+            <w:vAlign w:val="center"/>
+          </w:tcPr>
+          <w:p>
+            <w:pPr>
+              <w:spacing w:line="240" w:lineRule="auto"/>
+              <w:jc w:val="center"/>
+              <w:rPr>
+                <w:rFonts w:ascii="Times New Roman" w:hAnsi="Times New Roman" w:cs="Times New Roman"/>
+                <w:sz w:val="36"/>
+                <w:szCs w:val="36"/>
+              </w:rPr>
+            </w:pPr>
+            <w:r>
+              <w:rPr>
+                <w:rFonts w:ascii="Times New Roman" w:hAnsi="Times New Roman" w:cs="Times New Roman"/>
+                <w:sz w:val="36"/>
+                <w:szCs w:val="36"/>
+              </w:rPr>
+              <w:t>2 Marks</w:t>
+            </w:r>
+          </w:p>
+        </w:tc>
+      </w:tr>
+    </w:tbl>
+    <w:p>
+      <w:pPr>
+        <w:jc w:val="center"/>
+        <w:rPr>
+          <w:rFonts w:ascii="Times New Roman" w:hAnsi="Times New Roman" w:cs="Times New Roman"/>
+          <w:b/>
+          <w:bCs/>
+          <w:sz w:val="40"/>
+          <w:szCs w:val="40"/>
+          <w:u w:val="single"/>
+        </w:rPr>
+      </w:pPr>
+    </w:p>
     <w:p>
       <w:pPr>
         <w:spacing w:line="240" w:lineRule="auto"/>
@@ -145,21 +421,7 @@
         <w:rPr>
           <w:rFonts w:ascii="Times New Roman" w:hAnsi="Times New Roman" w:cs="Times New Roman"/>
         </w:rPr>
-        <w:t>#include &lt;</w:t>
-      </w:r>
-      <w:proofErr w:type="spellStart"/>
-      <w:r>
-        <w:rPr>
-          <w:rFonts w:ascii="Times New Roman" w:hAnsi="Times New Roman" w:cs="Times New Roman"/>
-        </w:rPr>
-        <w:t>Servo.h</w:t>
-      </w:r>
-      <w:proofErr w:type="spellEnd"/>
-      <w:r>
-        <w:rPr>
-          <w:rFonts w:ascii="Times New Roman" w:hAnsi="Times New Roman" w:cs="Times New Roman"/>
-        </w:rPr>
-        <w:t>&gt;</w:t>
+        <w:t>#include &lt;Servo.h&gt;</w:t>
       </w:r>
     </w:p>
     <w:p>
@@ -192,21 +454,7 @@
         <w:rPr>
           <w:rFonts w:ascii="Times New Roman" w:hAnsi="Times New Roman" w:cs="Times New Roman"/>
         </w:rPr>
-        <w:t xml:space="preserve">void </w:t>
-      </w:r>
-      <w:proofErr w:type="gramStart"/>
-      <w:r>
-        <w:rPr>
-          <w:rFonts w:ascii="Times New Roman" w:hAnsi="Times New Roman" w:cs="Times New Roman"/>
-        </w:rPr>
-        <w:t>setup(</w:t>
-      </w:r>
-      <w:proofErr w:type="gramEnd"/>
-      <w:r>
-        <w:rPr>
-          <w:rFonts w:ascii="Times New Roman" w:hAnsi="Times New Roman" w:cs="Times New Roman"/>
-        </w:rPr>
-        <w:t>)</w:t>
+        <w:t>void setup()</w:t>
       </w:r>
     </w:p>
     <w:p>
@@ -232,214 +480,72 @@
         <w:rPr>
           <w:rFonts w:ascii="Times New Roman" w:hAnsi="Times New Roman" w:cs="Times New Roman"/>
         </w:rPr>
-        <w:t xml:space="preserve">  </w:t>
-      </w:r>
-      <w:proofErr w:type="spellStart"/>
-      <w:r>
-        <w:rPr>
-          <w:rFonts w:ascii="Times New Roman" w:hAnsi="Times New Roman" w:cs="Times New Roman"/>
-        </w:rPr>
-        <w:t>Serial.begin</w:t>
-      </w:r>
-      <w:proofErr w:type="spellEnd"/>
-      <w:r>
-        <w:rPr>
-          <w:rFonts w:ascii="Times New Roman" w:hAnsi="Times New Roman" w:cs="Times New Roman"/>
-        </w:rPr>
-        <w:t>(9600);</w:t>
-      </w:r>
-    </w:p>
-    <w:p>
-      <w:pPr>
-        <w:rPr>
-          <w:rFonts w:ascii="Times New Roman" w:hAnsi="Times New Roman" w:cs="Times New Roman"/>
-        </w:rPr>
-      </w:pPr>
-      <w:r>
-        <w:rPr>
-          <w:rFonts w:ascii="Times New Roman" w:hAnsi="Times New Roman" w:cs="Times New Roman"/>
-        </w:rPr>
-        <w:t xml:space="preserve">  </w:t>
-      </w:r>
-      <w:proofErr w:type="spellStart"/>
-      <w:r>
-        <w:rPr>
-          <w:rFonts w:ascii="Times New Roman" w:hAnsi="Times New Roman" w:cs="Times New Roman"/>
-        </w:rPr>
-        <w:t>pinMode</w:t>
-      </w:r>
-      <w:proofErr w:type="spellEnd"/>
-      <w:r>
-        <w:rPr>
-          <w:rFonts w:ascii="Times New Roman" w:hAnsi="Times New Roman" w:cs="Times New Roman"/>
-        </w:rPr>
-        <w:t>(</w:t>
-      </w:r>
-      <w:proofErr w:type="gramStart"/>
-      <w:r>
-        <w:rPr>
-          <w:rFonts w:ascii="Times New Roman" w:hAnsi="Times New Roman" w:cs="Times New Roman"/>
-        </w:rPr>
-        <w:t>13,OUTPUT</w:t>
-      </w:r>
-      <w:proofErr w:type="gramEnd"/>
-      <w:r>
-        <w:rPr>
-          <w:rFonts w:ascii="Times New Roman" w:hAnsi="Times New Roman" w:cs="Times New Roman"/>
-        </w:rPr>
-        <w:t>);</w:t>
-      </w:r>
-    </w:p>
-    <w:p>
-      <w:pPr>
-        <w:rPr>
-          <w:rFonts w:ascii="Times New Roman" w:hAnsi="Times New Roman" w:cs="Times New Roman"/>
-        </w:rPr>
-      </w:pPr>
-      <w:r>
-        <w:rPr>
-          <w:rFonts w:ascii="Times New Roman" w:hAnsi="Times New Roman" w:cs="Times New Roman"/>
-        </w:rPr>
-        <w:t xml:space="preserve">  </w:t>
-      </w:r>
-      <w:proofErr w:type="spellStart"/>
-      <w:r>
-        <w:rPr>
-          <w:rFonts w:ascii="Times New Roman" w:hAnsi="Times New Roman" w:cs="Times New Roman"/>
-        </w:rPr>
-        <w:t>pinMode</w:t>
-      </w:r>
-      <w:proofErr w:type="spellEnd"/>
-      <w:r>
-        <w:rPr>
-          <w:rFonts w:ascii="Times New Roman" w:hAnsi="Times New Roman" w:cs="Times New Roman"/>
-        </w:rPr>
-        <w:t>(</w:t>
-      </w:r>
-      <w:proofErr w:type="gramStart"/>
-      <w:r>
-        <w:rPr>
-          <w:rFonts w:ascii="Times New Roman" w:hAnsi="Times New Roman" w:cs="Times New Roman"/>
-        </w:rPr>
-        <w:t>12,OUTPUT</w:t>
-      </w:r>
-      <w:proofErr w:type="gramEnd"/>
-      <w:r>
-        <w:rPr>
-          <w:rFonts w:ascii="Times New Roman" w:hAnsi="Times New Roman" w:cs="Times New Roman"/>
-        </w:rPr>
-        <w:t>);</w:t>
-      </w:r>
-    </w:p>
-    <w:p>
-      <w:pPr>
-        <w:rPr>
-          <w:rFonts w:ascii="Times New Roman" w:hAnsi="Times New Roman" w:cs="Times New Roman"/>
-        </w:rPr>
-      </w:pPr>
-      <w:r>
-        <w:rPr>
-          <w:rFonts w:ascii="Times New Roman" w:hAnsi="Times New Roman" w:cs="Times New Roman"/>
-        </w:rPr>
-        <w:t xml:space="preserve">  </w:t>
-      </w:r>
-      <w:proofErr w:type="spellStart"/>
-      <w:r>
-        <w:rPr>
-          <w:rFonts w:ascii="Times New Roman" w:hAnsi="Times New Roman" w:cs="Times New Roman"/>
-        </w:rPr>
-        <w:t>pinMode</w:t>
-      </w:r>
-      <w:proofErr w:type="spellEnd"/>
-      <w:r>
-        <w:rPr>
-          <w:rFonts w:ascii="Times New Roman" w:hAnsi="Times New Roman" w:cs="Times New Roman"/>
-        </w:rPr>
-        <w:t>(</w:t>
-      </w:r>
-      <w:proofErr w:type="gramStart"/>
-      <w:r>
-        <w:rPr>
-          <w:rFonts w:ascii="Times New Roman" w:hAnsi="Times New Roman" w:cs="Times New Roman"/>
-        </w:rPr>
-        <w:t>11,OUTPUT</w:t>
-      </w:r>
-      <w:proofErr w:type="gramEnd"/>
-      <w:r>
-        <w:rPr>
-          <w:rFonts w:ascii="Times New Roman" w:hAnsi="Times New Roman" w:cs="Times New Roman"/>
-        </w:rPr>
-        <w:t>);</w:t>
-      </w:r>
-    </w:p>
-    <w:p>
-      <w:pPr>
-        <w:rPr>
-          <w:rFonts w:ascii="Times New Roman" w:hAnsi="Times New Roman" w:cs="Times New Roman"/>
-        </w:rPr>
-      </w:pPr>
-      <w:r>
-        <w:rPr>
-          <w:rFonts w:ascii="Times New Roman" w:hAnsi="Times New Roman" w:cs="Times New Roman"/>
-        </w:rPr>
-        <w:t xml:space="preserve">  </w:t>
-      </w:r>
-      <w:proofErr w:type="spellStart"/>
-      <w:r>
-        <w:rPr>
-          <w:rFonts w:ascii="Times New Roman" w:hAnsi="Times New Roman" w:cs="Times New Roman"/>
-        </w:rPr>
-        <w:t>pinMode</w:t>
-      </w:r>
-      <w:proofErr w:type="spellEnd"/>
-      <w:r>
-        <w:rPr>
-          <w:rFonts w:ascii="Times New Roman" w:hAnsi="Times New Roman" w:cs="Times New Roman"/>
-        </w:rPr>
-        <w:t>(</w:t>
-      </w:r>
-      <w:proofErr w:type="gramStart"/>
-      <w:r>
-        <w:rPr>
-          <w:rFonts w:ascii="Times New Roman" w:hAnsi="Times New Roman" w:cs="Times New Roman"/>
-        </w:rPr>
-        <w:t>10,OUTPUT</w:t>
-      </w:r>
-      <w:proofErr w:type="gramEnd"/>
-      <w:r>
-        <w:rPr>
-          <w:rFonts w:ascii="Times New Roman" w:hAnsi="Times New Roman" w:cs="Times New Roman"/>
-        </w:rPr>
-        <w:t>);</w:t>
-      </w:r>
-    </w:p>
-    <w:p>
-      <w:pPr>
-        <w:rPr>
-          <w:rFonts w:ascii="Times New Roman" w:hAnsi="Times New Roman" w:cs="Times New Roman"/>
-        </w:rPr>
-      </w:pPr>
-      <w:r>
-        <w:rPr>
-          <w:rFonts w:ascii="Times New Roman" w:hAnsi="Times New Roman" w:cs="Times New Roman"/>
-        </w:rPr>
-        <w:t xml:space="preserve">  </w:t>
-      </w:r>
-      <w:proofErr w:type="spellStart"/>
-      <w:proofErr w:type="gramStart"/>
-      <w:r>
-        <w:rPr>
-          <w:rFonts w:ascii="Times New Roman" w:hAnsi="Times New Roman" w:cs="Times New Roman"/>
-        </w:rPr>
-        <w:t>s.attach</w:t>
-      </w:r>
-      <w:proofErr w:type="spellEnd"/>
-      <w:proofErr w:type="gramEnd"/>
-      <w:r>
-        <w:rPr>
-          <w:rFonts w:ascii="Times New Roman" w:hAnsi="Times New Roman" w:cs="Times New Roman"/>
-        </w:rPr>
-        <w:t>(3);</w:t>
+        <w:t xml:space="preserve">  Serial.begin(9600);</w:t>
+      </w:r>
+    </w:p>
+    <w:p>
+      <w:pPr>
+        <w:rPr>
+          <w:rFonts w:ascii="Times New Roman" w:hAnsi="Times New Roman" w:cs="Times New Roman"/>
+        </w:rPr>
+      </w:pPr>
+      <w:r>
+        <w:rPr>
+          <w:rFonts w:ascii="Times New Roman" w:hAnsi="Times New Roman" w:cs="Times New Roman"/>
+        </w:rPr>
+        <w:t xml:space="preserve">  pinMode(13,OUTPUT);</w:t>
+      </w:r>
+    </w:p>
+    <w:p>
+      <w:pPr>
+        <w:rPr>
+          <w:rFonts w:ascii="Times New Roman" w:hAnsi="Times New Roman" w:cs="Times New Roman"/>
+        </w:rPr>
+      </w:pPr>
+      <w:r>
+        <w:rPr>
+          <w:rFonts w:ascii="Times New Roman" w:hAnsi="Times New Roman" w:cs="Times New Roman"/>
+        </w:rPr>
+        <w:t xml:space="preserve">  pinMode(12,OUTPUT);</w:t>
+      </w:r>
+    </w:p>
+    <w:p>
+      <w:pPr>
+        <w:rPr>
+          <w:rFonts w:ascii="Times New Roman" w:hAnsi="Times New Roman" w:cs="Times New Roman"/>
+        </w:rPr>
+      </w:pPr>
+      <w:r>
+        <w:rPr>
+          <w:rFonts w:ascii="Times New Roman" w:hAnsi="Times New Roman" w:cs="Times New Roman"/>
+        </w:rPr>
+        <w:t xml:space="preserve">  pinMode(11,OUTPUT);</w:t>
+      </w:r>
+    </w:p>
+    <w:p>
+      <w:pPr>
+        <w:rPr>
+          <w:rFonts w:ascii="Times New Roman" w:hAnsi="Times New Roman" w:cs="Times New Roman"/>
+        </w:rPr>
+      </w:pPr>
+      <w:r>
+        <w:rPr>
+          <w:rFonts w:ascii="Times New Roman" w:hAnsi="Times New Roman" w:cs="Times New Roman"/>
+        </w:rPr>
+        <w:t xml:space="preserve">  pinMode(10,OUTPUT);</w:t>
+      </w:r>
+    </w:p>
+    <w:p>
+      <w:pPr>
+        <w:rPr>
+          <w:rFonts w:ascii="Times New Roman" w:hAnsi="Times New Roman" w:cs="Times New Roman"/>
+        </w:rPr>
+      </w:pPr>
+      <w:r>
+        <w:rPr>
+          <w:rFonts w:ascii="Times New Roman" w:hAnsi="Times New Roman" w:cs="Times New Roman"/>
+        </w:rPr>
+        <w:t xml:space="preserve">  s.attach(3);</w:t>
       </w:r>
     </w:p>
     <w:p>
@@ -465,21 +571,7 @@
         <w:rPr>
           <w:rFonts w:ascii="Times New Roman" w:hAnsi="Times New Roman" w:cs="Times New Roman"/>
         </w:rPr>
-        <w:t xml:space="preserve">void </w:t>
-      </w:r>
-      <w:proofErr w:type="gramStart"/>
-      <w:r>
-        <w:rPr>
-          <w:rFonts w:ascii="Times New Roman" w:hAnsi="Times New Roman" w:cs="Times New Roman"/>
-        </w:rPr>
-        <w:t>loop(</w:t>
-      </w:r>
-      <w:proofErr w:type="gramEnd"/>
-      <w:r>
-        <w:rPr>
-          <w:rFonts w:ascii="Times New Roman" w:hAnsi="Times New Roman" w:cs="Times New Roman"/>
-        </w:rPr>
-        <w:t>)</w:t>
+        <w:t>void loop()</w:t>
       </w:r>
     </w:p>
     <w:p>
@@ -505,171 +597,62 @@
         <w:rPr>
           <w:rFonts w:ascii="Times New Roman" w:hAnsi="Times New Roman" w:cs="Times New Roman"/>
         </w:rPr>
-        <w:t xml:space="preserve">  </w:t>
-      </w:r>
-      <w:proofErr w:type="spellStart"/>
-      <w:proofErr w:type="gramStart"/>
-      <w:r>
-        <w:rPr>
-          <w:rFonts w:ascii="Times New Roman" w:hAnsi="Times New Roman" w:cs="Times New Roman"/>
-        </w:rPr>
-        <w:t>noTone</w:t>
-      </w:r>
-      <w:proofErr w:type="spellEnd"/>
-      <w:r>
-        <w:rPr>
-          <w:rFonts w:ascii="Times New Roman" w:hAnsi="Times New Roman" w:cs="Times New Roman"/>
-        </w:rPr>
-        <w:t>(</w:t>
-      </w:r>
-      <w:proofErr w:type="gramEnd"/>
-      <w:r>
-        <w:rPr>
-          <w:rFonts w:ascii="Times New Roman" w:hAnsi="Times New Roman" w:cs="Times New Roman"/>
-        </w:rPr>
-        <w:t>13);</w:t>
-      </w:r>
-    </w:p>
-    <w:p>
-      <w:pPr>
-        <w:rPr>
-          <w:rFonts w:ascii="Times New Roman" w:hAnsi="Times New Roman" w:cs="Times New Roman"/>
-        </w:rPr>
-      </w:pPr>
-      <w:r>
-        <w:rPr>
-          <w:rFonts w:ascii="Times New Roman" w:hAnsi="Times New Roman" w:cs="Times New Roman"/>
-        </w:rPr>
-        <w:t xml:space="preserve">  </w:t>
-      </w:r>
-      <w:proofErr w:type="spellStart"/>
-      <w:proofErr w:type="gramStart"/>
-      <w:r>
-        <w:rPr>
-          <w:rFonts w:ascii="Times New Roman" w:hAnsi="Times New Roman" w:cs="Times New Roman"/>
-        </w:rPr>
-        <w:t>digitalWrite</w:t>
-      </w:r>
-      <w:proofErr w:type="spellEnd"/>
-      <w:r>
-        <w:rPr>
-          <w:rFonts w:ascii="Times New Roman" w:hAnsi="Times New Roman" w:cs="Times New Roman"/>
-        </w:rPr>
-        <w:t>(</w:t>
-      </w:r>
-      <w:proofErr w:type="gramEnd"/>
-      <w:r>
-        <w:rPr>
-          <w:rFonts w:ascii="Times New Roman" w:hAnsi="Times New Roman" w:cs="Times New Roman"/>
-        </w:rPr>
-        <w:t>10,0);</w:t>
-      </w:r>
-    </w:p>
-    <w:p>
-      <w:pPr>
-        <w:rPr>
-          <w:rFonts w:ascii="Times New Roman" w:hAnsi="Times New Roman" w:cs="Times New Roman"/>
-        </w:rPr>
-      </w:pPr>
-      <w:r>
-        <w:rPr>
-          <w:rFonts w:ascii="Times New Roman" w:hAnsi="Times New Roman" w:cs="Times New Roman"/>
-        </w:rPr>
-        <w:t xml:space="preserve">  </w:t>
-      </w:r>
-      <w:proofErr w:type="spellStart"/>
-      <w:proofErr w:type="gramStart"/>
-      <w:r>
-        <w:rPr>
-          <w:rFonts w:ascii="Times New Roman" w:hAnsi="Times New Roman" w:cs="Times New Roman"/>
-        </w:rPr>
-        <w:t>digitalWrite</w:t>
-      </w:r>
-      <w:proofErr w:type="spellEnd"/>
-      <w:r>
-        <w:rPr>
-          <w:rFonts w:ascii="Times New Roman" w:hAnsi="Times New Roman" w:cs="Times New Roman"/>
-        </w:rPr>
-        <w:t>(</w:t>
-      </w:r>
-      <w:proofErr w:type="gramEnd"/>
-      <w:r>
-        <w:rPr>
-          <w:rFonts w:ascii="Times New Roman" w:hAnsi="Times New Roman" w:cs="Times New Roman"/>
-        </w:rPr>
-        <w:t>11,0);</w:t>
-      </w:r>
-    </w:p>
-    <w:p>
-      <w:pPr>
-        <w:rPr>
-          <w:rFonts w:ascii="Times New Roman" w:hAnsi="Times New Roman" w:cs="Times New Roman"/>
-        </w:rPr>
-      </w:pPr>
-      <w:r>
-        <w:rPr>
-          <w:rFonts w:ascii="Times New Roman" w:hAnsi="Times New Roman" w:cs="Times New Roman"/>
-        </w:rPr>
-        <w:t xml:space="preserve">  </w:t>
-      </w:r>
-      <w:proofErr w:type="spellStart"/>
-      <w:proofErr w:type="gramStart"/>
-      <w:r>
-        <w:rPr>
-          <w:rFonts w:ascii="Times New Roman" w:hAnsi="Times New Roman" w:cs="Times New Roman"/>
-        </w:rPr>
-        <w:t>digitalWrite</w:t>
-      </w:r>
-      <w:proofErr w:type="spellEnd"/>
-      <w:r>
-        <w:rPr>
-          <w:rFonts w:ascii="Times New Roman" w:hAnsi="Times New Roman" w:cs="Times New Roman"/>
-        </w:rPr>
-        <w:t>(</w:t>
-      </w:r>
-      <w:proofErr w:type="gramEnd"/>
-      <w:r>
-        <w:rPr>
-          <w:rFonts w:ascii="Times New Roman" w:hAnsi="Times New Roman" w:cs="Times New Roman"/>
-        </w:rPr>
-        <w:t>12,0);</w:t>
-      </w:r>
-    </w:p>
-    <w:p>
-      <w:pPr>
-        <w:rPr>
-          <w:rFonts w:ascii="Times New Roman" w:hAnsi="Times New Roman" w:cs="Times New Roman"/>
-          <w:b/>
-          <w:bCs/>
-        </w:rPr>
-      </w:pPr>
-      <w:r>
-        <w:rPr>
-          <w:rFonts w:ascii="Times New Roman" w:hAnsi="Times New Roman" w:cs="Times New Roman"/>
-        </w:rPr>
-        <w:t xml:space="preserve">  </w:t>
-      </w:r>
-      <w:proofErr w:type="spellStart"/>
-      <w:proofErr w:type="gramStart"/>
-      <w:r>
-        <w:rPr>
-          <w:rFonts w:ascii="Times New Roman" w:hAnsi="Times New Roman" w:cs="Times New Roman"/>
-        </w:rPr>
-        <w:t>digitalWrite</w:t>
-      </w:r>
-      <w:proofErr w:type="spellEnd"/>
-      <w:r>
-        <w:rPr>
-          <w:rFonts w:ascii="Times New Roman" w:hAnsi="Times New Roman" w:cs="Times New Roman"/>
-        </w:rPr>
-        <w:t>(</w:t>
-      </w:r>
-      <w:proofErr w:type="gramEnd"/>
-      <w:r>
-        <w:rPr>
-          <w:rFonts w:ascii="Times New Roman" w:hAnsi="Times New Roman" w:cs="Times New Roman"/>
-        </w:rPr>
-        <w:t>10,1)</w:t>
+        <w:t xml:space="preserve">  noTone(13);</w:t>
+      </w:r>
+    </w:p>
+    <w:p>
+      <w:pPr>
+        <w:rPr>
+          <w:rFonts w:ascii="Times New Roman" w:hAnsi="Times New Roman" w:cs="Times New Roman"/>
+        </w:rPr>
+      </w:pPr>
+      <w:r>
+        <w:rPr>
+          <w:rFonts w:ascii="Times New Roman" w:hAnsi="Times New Roman" w:cs="Times New Roman"/>
+        </w:rPr>
+        <w:t xml:space="preserve">  digitalWrite(10,0);</w:t>
+      </w:r>
+    </w:p>
+    <w:p>
+      <w:pPr>
+        <w:rPr>
+          <w:rFonts w:ascii="Times New Roman" w:hAnsi="Times New Roman" w:cs="Times New Roman"/>
+        </w:rPr>
+      </w:pPr>
+      <w:r>
+        <w:rPr>
+          <w:rFonts w:ascii="Times New Roman" w:hAnsi="Times New Roman" w:cs="Times New Roman"/>
+        </w:rPr>
+        <w:t xml:space="preserve">  digitalWrite(11,0);</w:t>
+      </w:r>
+    </w:p>
+    <w:p>
+      <w:pPr>
+        <w:rPr>
+          <w:rFonts w:ascii="Times New Roman" w:hAnsi="Times New Roman" w:cs="Times New Roman"/>
+        </w:rPr>
+      </w:pPr>
+      <w:r>
+        <w:rPr>
+          <w:rFonts w:ascii="Times New Roman" w:hAnsi="Times New Roman" w:cs="Times New Roman"/>
+        </w:rPr>
+        <w:lastRenderedPageBreak/>
+        <w:t xml:space="preserve">  digitalWrite(12,0);</w:t>
+      </w:r>
+    </w:p>
+    <w:p>
+      <w:pPr>
+        <w:rPr>
+          <w:rFonts w:ascii="Times New Roman" w:hAnsi="Times New Roman" w:cs="Times New Roman"/>
+          <w:b/>
+          <w:bCs/>
+        </w:rPr>
+      </w:pPr>
+      <w:r>
+        <w:rPr>
+          <w:rFonts w:ascii="Times New Roman" w:hAnsi="Times New Roman" w:cs="Times New Roman"/>
+        </w:rPr>
+        <w:t xml:space="preserve">  digitalWrite(10,1)</w:t>
       </w:r>
       <w:r>
         <w:rPr>
@@ -706,186 +689,85 @@
         <w:rPr>
           <w:rFonts w:ascii="Times New Roman" w:hAnsi="Times New Roman" w:cs="Times New Roman"/>
         </w:rPr>
-        <w:t xml:space="preserve">  double a = </w:t>
-      </w:r>
-      <w:proofErr w:type="spellStart"/>
-      <w:r>
-        <w:rPr>
-          <w:rFonts w:ascii="Times New Roman" w:hAnsi="Times New Roman" w:cs="Times New Roman"/>
-        </w:rPr>
-        <w:t>analogRead</w:t>
-      </w:r>
-      <w:proofErr w:type="spellEnd"/>
-      <w:r>
-        <w:rPr>
-          <w:rFonts w:ascii="Times New Roman" w:hAnsi="Times New Roman" w:cs="Times New Roman"/>
-        </w:rPr>
-        <w:t xml:space="preserve"> (A0);</w:t>
-      </w:r>
-    </w:p>
-    <w:p>
-      <w:pPr>
-        <w:rPr>
-          <w:rFonts w:ascii="Times New Roman" w:hAnsi="Times New Roman" w:cs="Times New Roman"/>
-        </w:rPr>
-      </w:pPr>
-      <w:r>
-        <w:rPr>
-          <w:rFonts w:ascii="Times New Roman" w:hAnsi="Times New Roman" w:cs="Times New Roman"/>
-        </w:rPr>
-        <w:t xml:space="preserve">  double t = (((a/</w:t>
-      </w:r>
-      <w:proofErr w:type="gramStart"/>
-      <w:r>
-        <w:rPr>
-          <w:rFonts w:ascii="Times New Roman" w:hAnsi="Times New Roman" w:cs="Times New Roman"/>
-        </w:rPr>
-        <w:t>1024)*</w:t>
-      </w:r>
-      <w:proofErr w:type="gramEnd"/>
-      <w:r>
-        <w:rPr>
-          <w:rFonts w:ascii="Times New Roman" w:hAnsi="Times New Roman" w:cs="Times New Roman"/>
-        </w:rPr>
-        <w:t>5)-0.5)*100;</w:t>
-      </w:r>
-    </w:p>
-    <w:p>
-      <w:pPr>
-        <w:rPr>
-          <w:rFonts w:ascii="Times New Roman" w:hAnsi="Times New Roman" w:cs="Times New Roman"/>
-        </w:rPr>
-      </w:pPr>
-      <w:r>
-        <w:rPr>
-          <w:rFonts w:ascii="Times New Roman" w:hAnsi="Times New Roman" w:cs="Times New Roman"/>
-        </w:rPr>
-        <w:t xml:space="preserve">  </w:t>
-      </w:r>
-      <w:proofErr w:type="spellStart"/>
-      <w:r>
-        <w:rPr>
-          <w:rFonts w:ascii="Times New Roman" w:hAnsi="Times New Roman" w:cs="Times New Roman"/>
-        </w:rPr>
-        <w:t>Serial.print</w:t>
-      </w:r>
-      <w:proofErr w:type="spellEnd"/>
-      <w:r>
-        <w:rPr>
-          <w:rFonts w:ascii="Times New Roman" w:hAnsi="Times New Roman" w:cs="Times New Roman"/>
-        </w:rPr>
-        <w:t>("Temperature value in Celsius:");</w:t>
-      </w:r>
-    </w:p>
-    <w:p>
-      <w:pPr>
-        <w:rPr>
-          <w:rFonts w:ascii="Times New Roman" w:hAnsi="Times New Roman" w:cs="Times New Roman"/>
-        </w:rPr>
-      </w:pPr>
-      <w:r>
-        <w:rPr>
-          <w:rFonts w:ascii="Times New Roman" w:hAnsi="Times New Roman" w:cs="Times New Roman"/>
-        </w:rPr>
-        <w:t xml:space="preserve">  </w:t>
-      </w:r>
-      <w:proofErr w:type="spellStart"/>
-      <w:r>
-        <w:rPr>
-          <w:rFonts w:ascii="Times New Roman" w:hAnsi="Times New Roman" w:cs="Times New Roman"/>
-        </w:rPr>
-        <w:t>Serial.println</w:t>
-      </w:r>
-      <w:proofErr w:type="spellEnd"/>
-      <w:r>
-        <w:rPr>
-          <w:rFonts w:ascii="Times New Roman" w:hAnsi="Times New Roman" w:cs="Times New Roman"/>
-        </w:rPr>
-        <w:t>(t);</w:t>
-      </w:r>
-    </w:p>
-    <w:p>
-      <w:pPr>
-        <w:rPr>
-          <w:rFonts w:ascii="Times New Roman" w:hAnsi="Times New Roman" w:cs="Times New Roman"/>
-        </w:rPr>
-      </w:pPr>
-      <w:r>
-        <w:rPr>
-          <w:rFonts w:ascii="Times New Roman" w:hAnsi="Times New Roman" w:cs="Times New Roman"/>
-        </w:rPr>
-        <w:t xml:space="preserve">  if (t &gt;= 50 &amp; t &lt; </w:t>
-      </w:r>
-      <w:proofErr w:type="gramStart"/>
-      <w:r>
-        <w:rPr>
-          <w:rFonts w:ascii="Times New Roman" w:hAnsi="Times New Roman" w:cs="Times New Roman"/>
-        </w:rPr>
-        <w:t>80){</w:t>
-      </w:r>
-      <w:proofErr w:type="gramEnd"/>
-    </w:p>
-    <w:p>
-      <w:pPr>
-        <w:rPr>
-          <w:rFonts w:ascii="Times New Roman" w:hAnsi="Times New Roman" w:cs="Times New Roman"/>
-        </w:rPr>
-      </w:pPr>
-      <w:r>
-        <w:rPr>
-          <w:rFonts w:ascii="Times New Roman" w:hAnsi="Times New Roman" w:cs="Times New Roman"/>
-        </w:rPr>
-        <w:lastRenderedPageBreak/>
-        <w:t xml:space="preserve">    </w:t>
-      </w:r>
-      <w:proofErr w:type="spellStart"/>
-      <w:r>
-        <w:rPr>
-          <w:rFonts w:ascii="Times New Roman" w:hAnsi="Times New Roman" w:cs="Times New Roman"/>
-        </w:rPr>
-        <w:t>Serial.print</w:t>
-      </w:r>
-      <w:proofErr w:type="spellEnd"/>
-      <w:r>
-        <w:rPr>
-          <w:rFonts w:ascii="Times New Roman" w:hAnsi="Times New Roman" w:cs="Times New Roman"/>
-        </w:rPr>
-        <w:t>("High Temperature ");</w:t>
-      </w:r>
-    </w:p>
-    <w:p>
-      <w:pPr>
-        <w:rPr>
-          <w:rFonts w:ascii="Times New Roman" w:hAnsi="Times New Roman" w:cs="Times New Roman"/>
-        </w:rPr>
-      </w:pPr>
-      <w:r>
-        <w:rPr>
-          <w:rFonts w:ascii="Times New Roman" w:hAnsi="Times New Roman" w:cs="Times New Roman"/>
-        </w:rPr>
-        <w:t xml:space="preserve">    </w:t>
-      </w:r>
-      <w:proofErr w:type="spellStart"/>
-      <w:proofErr w:type="gramStart"/>
-      <w:r>
-        <w:rPr>
-          <w:rFonts w:ascii="Times New Roman" w:hAnsi="Times New Roman" w:cs="Times New Roman"/>
-        </w:rPr>
-        <w:t>digitalWrite</w:t>
-      </w:r>
-      <w:proofErr w:type="spellEnd"/>
-      <w:r>
-        <w:rPr>
-          <w:rFonts w:ascii="Times New Roman" w:hAnsi="Times New Roman" w:cs="Times New Roman"/>
-        </w:rPr>
-        <w:t>(</w:t>
-      </w:r>
-      <w:proofErr w:type="gramEnd"/>
-      <w:r>
-        <w:rPr>
-          <w:rFonts w:ascii="Times New Roman" w:hAnsi="Times New Roman" w:cs="Times New Roman"/>
-        </w:rPr>
-        <w:t>12,1);</w:t>
+        <w:t xml:space="preserve">  double a = analogRead (A0);</w:t>
+      </w:r>
+    </w:p>
+    <w:p>
+      <w:pPr>
+        <w:rPr>
+          <w:rFonts w:ascii="Times New Roman" w:hAnsi="Times New Roman" w:cs="Times New Roman"/>
+        </w:rPr>
+      </w:pPr>
+      <w:r>
+        <w:rPr>
+          <w:rFonts w:ascii="Times New Roman" w:hAnsi="Times New Roman" w:cs="Times New Roman"/>
+        </w:rPr>
+        <w:t xml:space="preserve">  double t = (((a/1024)*5)-0.5)*100;</w:t>
+      </w:r>
+    </w:p>
+    <w:p>
+      <w:pPr>
+        <w:rPr>
+          <w:rFonts w:ascii="Times New Roman" w:hAnsi="Times New Roman" w:cs="Times New Roman"/>
+        </w:rPr>
+      </w:pPr>
+      <w:r>
+        <w:rPr>
+          <w:rFonts w:ascii="Times New Roman" w:hAnsi="Times New Roman" w:cs="Times New Roman"/>
+        </w:rPr>
+        <w:t xml:space="preserve">  Serial.print("Temperature value in Celsius:");</w:t>
+      </w:r>
+    </w:p>
+    <w:p>
+      <w:pPr>
+        <w:rPr>
+          <w:rFonts w:ascii="Times New Roman" w:hAnsi="Times New Roman" w:cs="Times New Roman"/>
+        </w:rPr>
+      </w:pPr>
+      <w:r>
+        <w:rPr>
+          <w:rFonts w:ascii="Times New Roman" w:hAnsi="Times New Roman" w:cs="Times New Roman"/>
+        </w:rPr>
+        <w:t xml:space="preserve">  Serial.println(t);</w:t>
+      </w:r>
+    </w:p>
+    <w:p>
+      <w:pPr>
+        <w:rPr>
+          <w:rFonts w:ascii="Times New Roman" w:hAnsi="Times New Roman" w:cs="Times New Roman"/>
+        </w:rPr>
+      </w:pPr>
+      <w:r>
+        <w:rPr>
+          <w:rFonts w:ascii="Times New Roman" w:hAnsi="Times New Roman" w:cs="Times New Roman"/>
+        </w:rPr>
+        <w:t xml:space="preserve">  if (t &gt;= 50 &amp; t &lt; 80){</w:t>
+      </w:r>
+    </w:p>
+    <w:p>
+      <w:pPr>
+        <w:rPr>
+          <w:rFonts w:ascii="Times New Roman" w:hAnsi="Times New Roman" w:cs="Times New Roman"/>
+        </w:rPr>
+      </w:pPr>
+      <w:r>
+        <w:rPr>
+          <w:rFonts w:ascii="Times New Roman" w:hAnsi="Times New Roman" w:cs="Times New Roman"/>
+        </w:rPr>
+        <w:t xml:space="preserve">    Serial.print("High Temperature ");</w:t>
+      </w:r>
+    </w:p>
+    <w:p>
+      <w:pPr>
+        <w:rPr>
+          <w:rFonts w:ascii="Times New Roman" w:hAnsi="Times New Roman" w:cs="Times New Roman"/>
+        </w:rPr>
+      </w:pPr>
+      <w:r>
+        <w:rPr>
+          <w:rFonts w:ascii="Times New Roman" w:hAnsi="Times New Roman" w:cs="Times New Roman"/>
+        </w:rPr>
+        <w:t xml:space="preserve">    digitalWrite(12,1);</w:t>
       </w:r>
       <w:r>
         <w:rPr>
@@ -919,147 +801,59 @@
         <w:rPr>
           <w:rFonts w:ascii="Times New Roman" w:hAnsi="Times New Roman" w:cs="Times New Roman"/>
         </w:rPr>
-        <w:t xml:space="preserve">  if (t&gt;=</w:t>
-      </w:r>
-      <w:proofErr w:type="gramStart"/>
-      <w:r>
-        <w:rPr>
-          <w:rFonts w:ascii="Times New Roman" w:hAnsi="Times New Roman" w:cs="Times New Roman"/>
-        </w:rPr>
-        <w:t>80){</w:t>
-      </w:r>
-      <w:proofErr w:type="gramEnd"/>
-    </w:p>
-    <w:p>
-      <w:pPr>
-        <w:rPr>
-          <w:rFonts w:ascii="Times New Roman" w:hAnsi="Times New Roman" w:cs="Times New Roman"/>
-        </w:rPr>
-      </w:pPr>
-      <w:r>
-        <w:rPr>
-          <w:rFonts w:ascii="Times New Roman" w:hAnsi="Times New Roman" w:cs="Times New Roman"/>
-        </w:rPr>
-        <w:t xml:space="preserve">    </w:t>
-      </w:r>
-      <w:proofErr w:type="spellStart"/>
-      <w:r>
-        <w:rPr>
-          <w:rFonts w:ascii="Times New Roman" w:hAnsi="Times New Roman" w:cs="Times New Roman"/>
-        </w:rPr>
-        <w:t>Serial.println</w:t>
-      </w:r>
-      <w:proofErr w:type="spellEnd"/>
-      <w:r>
-        <w:rPr>
-          <w:rFonts w:ascii="Times New Roman" w:hAnsi="Times New Roman" w:cs="Times New Roman"/>
-        </w:rPr>
-        <w:t>("Critical Temperature ");</w:t>
-      </w:r>
-    </w:p>
-    <w:p>
-      <w:pPr>
-        <w:rPr>
-          <w:rFonts w:ascii="Times New Roman" w:hAnsi="Times New Roman" w:cs="Times New Roman"/>
-        </w:rPr>
-      </w:pPr>
-      <w:r>
-        <w:rPr>
-          <w:rFonts w:ascii="Times New Roman" w:hAnsi="Times New Roman" w:cs="Times New Roman"/>
-        </w:rPr>
-        <w:t xml:space="preserve">    </w:t>
-      </w:r>
-      <w:proofErr w:type="spellStart"/>
-      <w:proofErr w:type="gramStart"/>
-      <w:r>
-        <w:rPr>
-          <w:rFonts w:ascii="Times New Roman" w:hAnsi="Times New Roman" w:cs="Times New Roman"/>
-        </w:rPr>
-        <w:t>digitalWrite</w:t>
-      </w:r>
-      <w:proofErr w:type="spellEnd"/>
-      <w:r>
-        <w:rPr>
-          <w:rFonts w:ascii="Times New Roman" w:hAnsi="Times New Roman" w:cs="Times New Roman"/>
-        </w:rPr>
-        <w:t>(</w:t>
-      </w:r>
-      <w:proofErr w:type="gramEnd"/>
-      <w:r>
-        <w:rPr>
-          <w:rFonts w:ascii="Times New Roman" w:hAnsi="Times New Roman" w:cs="Times New Roman"/>
-        </w:rPr>
-        <w:t>11,0);</w:t>
-      </w:r>
-    </w:p>
-    <w:p>
-      <w:pPr>
-        <w:rPr>
-          <w:rFonts w:ascii="Times New Roman" w:hAnsi="Times New Roman" w:cs="Times New Roman"/>
-        </w:rPr>
-      </w:pPr>
-      <w:r>
-        <w:rPr>
-          <w:rFonts w:ascii="Times New Roman" w:hAnsi="Times New Roman" w:cs="Times New Roman"/>
-        </w:rPr>
-        <w:t xml:space="preserve">    </w:t>
-      </w:r>
-      <w:proofErr w:type="spellStart"/>
-      <w:proofErr w:type="gramStart"/>
-      <w:r>
-        <w:rPr>
-          <w:rFonts w:ascii="Times New Roman" w:hAnsi="Times New Roman" w:cs="Times New Roman"/>
-        </w:rPr>
-        <w:t>digitalWrite</w:t>
-      </w:r>
-      <w:proofErr w:type="spellEnd"/>
-      <w:r>
-        <w:rPr>
-          <w:rFonts w:ascii="Times New Roman" w:hAnsi="Times New Roman" w:cs="Times New Roman"/>
-        </w:rPr>
-        <w:t>(</w:t>
-      </w:r>
-      <w:proofErr w:type="gramEnd"/>
-      <w:r>
-        <w:rPr>
-          <w:rFonts w:ascii="Times New Roman" w:hAnsi="Times New Roman" w:cs="Times New Roman"/>
-        </w:rPr>
-        <w:t>10,0);</w:t>
-      </w:r>
-    </w:p>
-    <w:p>
-      <w:pPr>
-        <w:rPr>
-          <w:rFonts w:ascii="Times New Roman" w:hAnsi="Times New Roman" w:cs="Times New Roman"/>
-        </w:rPr>
-      </w:pPr>
-      <w:r>
-        <w:rPr>
-          <w:rFonts w:ascii="Times New Roman" w:hAnsi="Times New Roman" w:cs="Times New Roman"/>
-        </w:rPr>
-        <w:t xml:space="preserve">    </w:t>
-      </w:r>
-      <w:proofErr w:type="spellStart"/>
-      <w:proofErr w:type="gramStart"/>
-      <w:r>
-        <w:rPr>
-          <w:rFonts w:ascii="Times New Roman" w:hAnsi="Times New Roman" w:cs="Times New Roman"/>
-        </w:rPr>
-        <w:t>digitalWrite</w:t>
-      </w:r>
-      <w:proofErr w:type="spellEnd"/>
-      <w:r>
-        <w:rPr>
-          <w:rFonts w:ascii="Times New Roman" w:hAnsi="Times New Roman" w:cs="Times New Roman"/>
-        </w:rPr>
-        <w:t>(</w:t>
-      </w:r>
-      <w:proofErr w:type="gramEnd"/>
-      <w:r>
-        <w:rPr>
-          <w:rFonts w:ascii="Times New Roman" w:hAnsi="Times New Roman" w:cs="Times New Roman"/>
-        </w:rPr>
-        <w:t>12,1);</w:t>
+        <w:t xml:space="preserve">  if (t&gt;=80){</w:t>
+      </w:r>
+    </w:p>
+    <w:p>
+      <w:pPr>
+        <w:rPr>
+          <w:rFonts w:ascii="Times New Roman" w:hAnsi="Times New Roman" w:cs="Times New Roman"/>
+        </w:rPr>
+      </w:pPr>
+      <w:r>
+        <w:rPr>
+          <w:rFonts w:ascii="Times New Roman" w:hAnsi="Times New Roman" w:cs="Times New Roman"/>
+        </w:rPr>
+        <w:t xml:space="preserve">    Serial.println("Critical Temperature ");</w:t>
+      </w:r>
+    </w:p>
+    <w:p>
+      <w:pPr>
+        <w:rPr>
+          <w:rFonts w:ascii="Times New Roman" w:hAnsi="Times New Roman" w:cs="Times New Roman"/>
+        </w:rPr>
+      </w:pPr>
+      <w:r>
+        <w:rPr>
+          <w:rFonts w:ascii="Times New Roman" w:hAnsi="Times New Roman" w:cs="Times New Roman"/>
+        </w:rPr>
+        <w:t xml:space="preserve">    digitalWrite(11,0);</w:t>
+      </w:r>
+    </w:p>
+    <w:p>
+      <w:pPr>
+        <w:rPr>
+          <w:rFonts w:ascii="Times New Roman" w:hAnsi="Times New Roman" w:cs="Times New Roman"/>
+        </w:rPr>
+      </w:pPr>
+      <w:r>
+        <w:rPr>
+          <w:rFonts w:ascii="Times New Roman" w:hAnsi="Times New Roman" w:cs="Times New Roman"/>
+        </w:rPr>
+        <w:t xml:space="preserve">    digitalWrite(10,0);</w:t>
+      </w:r>
+    </w:p>
+    <w:p>
+      <w:pPr>
+        <w:rPr>
+          <w:rFonts w:ascii="Times New Roman" w:hAnsi="Times New Roman" w:cs="Times New Roman"/>
+        </w:rPr>
+      </w:pPr>
+      <w:r>
+        <w:rPr>
+          <w:rFonts w:ascii="Times New Roman" w:hAnsi="Times New Roman" w:cs="Times New Roman"/>
+        </w:rPr>
+        <w:t xml:space="preserve">    digitalWrite(12,1);</w:t>
       </w:r>
       <w:r>
         <w:rPr>
@@ -1082,47 +876,15 @@
         <w:rPr>
           <w:rFonts w:ascii="Times New Roman" w:hAnsi="Times New Roman" w:cs="Times New Roman"/>
         </w:rPr>
-        <w:t xml:space="preserve">    </w:t>
-      </w:r>
-      <w:proofErr w:type="gramStart"/>
-      <w:r>
-        <w:rPr>
-          <w:rFonts w:ascii="Times New Roman" w:hAnsi="Times New Roman" w:cs="Times New Roman"/>
-        </w:rPr>
-        <w:t>tone(</w:t>
-      </w:r>
-      <w:proofErr w:type="gramEnd"/>
-      <w:r>
-        <w:rPr>
-          <w:rFonts w:ascii="Times New Roman" w:hAnsi="Times New Roman" w:cs="Times New Roman"/>
-        </w:rPr>
-        <w:t>13,131);</w:t>
-      </w:r>
-      <w:r>
-        <w:rPr>
-          <w:rFonts w:ascii="Times New Roman" w:hAnsi="Times New Roman" w:cs="Times New Roman"/>
-          <w:b/>
-          <w:bCs/>
-        </w:rPr>
-        <w:t xml:space="preserve">//At 80 degree </w:t>
-      </w:r>
-      <w:proofErr w:type="spellStart"/>
-      <w:r>
-        <w:rPr>
-          <w:rFonts w:ascii="Times New Roman" w:hAnsi="Times New Roman" w:cs="Times New Roman"/>
-          <w:b/>
-          <w:bCs/>
-        </w:rPr>
-        <w:t>celsius</w:t>
-      </w:r>
-      <w:proofErr w:type="spellEnd"/>
-      <w:r>
-        <w:rPr>
-          <w:rFonts w:ascii="Times New Roman" w:hAnsi="Times New Roman" w:cs="Times New Roman"/>
-          <w:b/>
-          <w:bCs/>
-        </w:rPr>
-        <w:t xml:space="preserve"> the alarm will start </w:t>
+        <w:t xml:space="preserve">    tone(13,131);</w:t>
+      </w:r>
+      <w:r>
+        <w:rPr>
+          <w:rFonts w:ascii="Times New Roman" w:hAnsi="Times New Roman" w:cs="Times New Roman"/>
+          <w:b/>
+          <w:bCs/>
+        </w:rPr>
+        <w:t xml:space="preserve">//At 80 degree celsius the alarm will start </w:t>
       </w:r>
     </w:p>
     <w:p>
@@ -1168,49 +930,7 @@
         <w:rPr>
           <w:rFonts w:ascii="Times New Roman" w:hAnsi="Times New Roman" w:cs="Times New Roman"/>
         </w:rPr>
-        <w:t xml:space="preserve">    for (int </w:t>
-      </w:r>
-      <w:proofErr w:type="spellStart"/>
-      <w:r>
-        <w:rPr>
-          <w:rFonts w:ascii="Times New Roman" w:hAnsi="Times New Roman" w:cs="Times New Roman"/>
-        </w:rPr>
-        <w:t>i</w:t>
-      </w:r>
-      <w:proofErr w:type="spellEnd"/>
-      <w:r>
-        <w:rPr>
-          <w:rFonts w:ascii="Times New Roman" w:hAnsi="Times New Roman" w:cs="Times New Roman"/>
-        </w:rPr>
-        <w:t xml:space="preserve"> = 0; </w:t>
-      </w:r>
-      <w:proofErr w:type="spellStart"/>
-      <w:r>
-        <w:rPr>
-          <w:rFonts w:ascii="Times New Roman" w:hAnsi="Times New Roman" w:cs="Times New Roman"/>
-        </w:rPr>
-        <w:t>i</w:t>
-      </w:r>
-      <w:proofErr w:type="spellEnd"/>
-      <w:r>
-        <w:rPr>
-          <w:rFonts w:ascii="Times New Roman" w:hAnsi="Times New Roman" w:cs="Times New Roman"/>
-        </w:rPr>
-        <w:t xml:space="preserve"> &lt;= 180; </w:t>
-      </w:r>
-      <w:proofErr w:type="spellStart"/>
-      <w:r>
-        <w:rPr>
-          <w:rFonts w:ascii="Times New Roman" w:hAnsi="Times New Roman" w:cs="Times New Roman"/>
-        </w:rPr>
-        <w:t>i</w:t>
-      </w:r>
-      <w:proofErr w:type="spellEnd"/>
-      <w:r>
-        <w:rPr>
-          <w:rFonts w:ascii="Times New Roman" w:hAnsi="Times New Roman" w:cs="Times New Roman"/>
-        </w:rPr>
-        <w:t>++)</w:t>
+        <w:t xml:space="preserve">    for (int i = 0; i &lt;= 180; i++)</w:t>
       </w:r>
     </w:p>
     <w:p>
@@ -1238,37 +958,7 @@
         <w:rPr>
           <w:rFonts w:ascii="Times New Roman" w:hAnsi="Times New Roman" w:cs="Times New Roman"/>
         </w:rPr>
-        <w:t xml:space="preserve">        </w:t>
-      </w:r>
-      <w:proofErr w:type="spellStart"/>
-      <w:proofErr w:type="gramStart"/>
-      <w:r>
-        <w:rPr>
-          <w:rFonts w:ascii="Times New Roman" w:hAnsi="Times New Roman" w:cs="Times New Roman"/>
-        </w:rPr>
-        <w:t>s.write</w:t>
-      </w:r>
-      <w:proofErr w:type="spellEnd"/>
-      <w:proofErr w:type="gramEnd"/>
-      <w:r>
-        <w:rPr>
-          <w:rFonts w:ascii="Times New Roman" w:hAnsi="Times New Roman" w:cs="Times New Roman"/>
-        </w:rPr>
-        <w:t>(</w:t>
-      </w:r>
-      <w:proofErr w:type="spellStart"/>
-      <w:r>
-        <w:rPr>
-          <w:rFonts w:ascii="Times New Roman" w:hAnsi="Times New Roman" w:cs="Times New Roman"/>
-        </w:rPr>
-        <w:t>i</w:t>
-      </w:r>
-      <w:proofErr w:type="spellEnd"/>
-      <w:r>
-        <w:rPr>
-          <w:rFonts w:ascii="Times New Roman" w:hAnsi="Times New Roman" w:cs="Times New Roman"/>
-        </w:rPr>
-        <w:t>);</w:t>
+        <w:t xml:space="preserve">        s.write(i);</w:t>
       </w:r>
       <w:r>
         <w:rPr>
@@ -1289,21 +979,7 @@
         <w:rPr>
           <w:rFonts w:ascii="Times New Roman" w:hAnsi="Times New Roman" w:cs="Times New Roman"/>
         </w:rPr>
-        <w:t xml:space="preserve">        </w:t>
-      </w:r>
-      <w:proofErr w:type="gramStart"/>
-      <w:r>
-        <w:rPr>
-          <w:rFonts w:ascii="Times New Roman" w:hAnsi="Times New Roman" w:cs="Times New Roman"/>
-        </w:rPr>
-        <w:t>delay(</w:t>
-      </w:r>
-      <w:proofErr w:type="gramEnd"/>
-      <w:r>
-        <w:rPr>
-          <w:rFonts w:ascii="Times New Roman" w:hAnsi="Times New Roman" w:cs="Times New Roman"/>
-        </w:rPr>
-        <w:t>10);</w:t>
+        <w:t xml:space="preserve">        delay(10);</w:t>
       </w:r>
     </w:p>
     <w:p>
@@ -1329,49 +1005,7 @@
         <w:rPr>
           <w:rFonts w:ascii="Times New Roman" w:hAnsi="Times New Roman" w:cs="Times New Roman"/>
         </w:rPr>
-        <w:t xml:space="preserve">    for (int </w:t>
-      </w:r>
-      <w:proofErr w:type="spellStart"/>
-      <w:r>
-        <w:rPr>
-          <w:rFonts w:ascii="Times New Roman" w:hAnsi="Times New Roman" w:cs="Times New Roman"/>
-        </w:rPr>
-        <w:t>i</w:t>
-      </w:r>
-      <w:proofErr w:type="spellEnd"/>
-      <w:r>
-        <w:rPr>
-          <w:rFonts w:ascii="Times New Roman" w:hAnsi="Times New Roman" w:cs="Times New Roman"/>
-        </w:rPr>
-        <w:t xml:space="preserve"> = 180; </w:t>
-      </w:r>
-      <w:proofErr w:type="spellStart"/>
-      <w:r>
-        <w:rPr>
-          <w:rFonts w:ascii="Times New Roman" w:hAnsi="Times New Roman" w:cs="Times New Roman"/>
-        </w:rPr>
-        <w:t>i</w:t>
-      </w:r>
-      <w:proofErr w:type="spellEnd"/>
-      <w:r>
-        <w:rPr>
-          <w:rFonts w:ascii="Times New Roman" w:hAnsi="Times New Roman" w:cs="Times New Roman"/>
-        </w:rPr>
-        <w:t xml:space="preserve"> &gt;= 0; </w:t>
-      </w:r>
-      <w:proofErr w:type="spellStart"/>
-      <w:r>
-        <w:rPr>
-          <w:rFonts w:ascii="Times New Roman" w:hAnsi="Times New Roman" w:cs="Times New Roman"/>
-        </w:rPr>
-        <w:t>i</w:t>
-      </w:r>
-      <w:proofErr w:type="spellEnd"/>
-      <w:r>
-        <w:rPr>
-          <w:rFonts w:ascii="Times New Roman" w:hAnsi="Times New Roman" w:cs="Times New Roman"/>
-        </w:rPr>
-        <w:t>--)</w:t>
+        <w:t xml:space="preserve">    for (int i = 180; i &gt;= 0; i--)</w:t>
       </w:r>
     </w:p>
     <w:p>
@@ -1397,64 +1031,20 @@
         <w:rPr>
           <w:rFonts w:ascii="Times New Roman" w:hAnsi="Times New Roman" w:cs="Times New Roman"/>
         </w:rPr>
-        <w:t xml:space="preserve">        </w:t>
-      </w:r>
-      <w:proofErr w:type="spellStart"/>
-      <w:proofErr w:type="gramStart"/>
-      <w:r>
-        <w:rPr>
-          <w:rFonts w:ascii="Times New Roman" w:hAnsi="Times New Roman" w:cs="Times New Roman"/>
-        </w:rPr>
-        <w:t>s.write</w:t>
-      </w:r>
-      <w:proofErr w:type="spellEnd"/>
-      <w:proofErr w:type="gramEnd"/>
-      <w:r>
-        <w:rPr>
-          <w:rFonts w:ascii="Times New Roman" w:hAnsi="Times New Roman" w:cs="Times New Roman"/>
-        </w:rPr>
-        <w:t>(</w:t>
-      </w:r>
-      <w:proofErr w:type="spellStart"/>
-      <w:r>
-        <w:rPr>
-          <w:rFonts w:ascii="Times New Roman" w:hAnsi="Times New Roman" w:cs="Times New Roman"/>
-        </w:rPr>
-        <w:t>i</w:t>
-      </w:r>
-      <w:proofErr w:type="spellEnd"/>
-      <w:r>
-        <w:rPr>
-          <w:rFonts w:ascii="Times New Roman" w:hAnsi="Times New Roman" w:cs="Times New Roman"/>
-        </w:rPr>
-        <w:t>);</w:t>
-      </w:r>
-    </w:p>
-    <w:p>
-      <w:pPr>
-        <w:rPr>
-          <w:rFonts w:ascii="Times New Roman" w:hAnsi="Times New Roman" w:cs="Times New Roman"/>
-        </w:rPr>
-      </w:pPr>
-      <w:r>
-        <w:rPr>
-          <w:rFonts w:ascii="Times New Roman" w:hAnsi="Times New Roman" w:cs="Times New Roman"/>
-        </w:rPr>
-        <w:t xml:space="preserve">        </w:t>
-      </w:r>
-      <w:proofErr w:type="gramStart"/>
-      <w:r>
-        <w:rPr>
-          <w:rFonts w:ascii="Times New Roman" w:hAnsi="Times New Roman" w:cs="Times New Roman"/>
-        </w:rPr>
-        <w:t>delay(</w:t>
-      </w:r>
-      <w:proofErr w:type="gramEnd"/>
-      <w:r>
-        <w:rPr>
-          <w:rFonts w:ascii="Times New Roman" w:hAnsi="Times New Roman" w:cs="Times New Roman"/>
-        </w:rPr>
-        <w:t>10);</w:t>
+        <w:t xml:space="preserve">        s.write(i);</w:t>
+      </w:r>
+    </w:p>
+    <w:p>
+      <w:pPr>
+        <w:rPr>
+          <w:rFonts w:ascii="Times New Roman" w:hAnsi="Times New Roman" w:cs="Times New Roman"/>
+        </w:rPr>
+      </w:pPr>
+      <w:r>
+        <w:rPr>
+          <w:rFonts w:ascii="Times New Roman" w:hAnsi="Times New Roman" w:cs="Times New Roman"/>
+        </w:rPr>
+        <w:t xml:space="preserve">        delay(10);</w:t>
       </w:r>
     </w:p>
     <w:p>
@@ -1493,21 +1083,7 @@
         <w:rPr>
           <w:rFonts w:ascii="Times New Roman" w:hAnsi="Times New Roman" w:cs="Times New Roman"/>
         </w:rPr>
-        <w:t xml:space="preserve">  </w:t>
-      </w:r>
-      <w:proofErr w:type="gramStart"/>
-      <w:r>
-        <w:rPr>
-          <w:rFonts w:ascii="Times New Roman" w:hAnsi="Times New Roman" w:cs="Times New Roman"/>
-        </w:rPr>
-        <w:t>delay(</w:t>
-      </w:r>
-      <w:proofErr w:type="gramEnd"/>
-      <w:r>
-        <w:rPr>
-          <w:rFonts w:ascii="Times New Roman" w:hAnsi="Times New Roman" w:cs="Times New Roman"/>
-        </w:rPr>
-        <w:t>1000);</w:t>
+        <w:t xml:space="preserve">  delay(1000);</w:t>
       </w:r>
     </w:p>
     <w:p>
@@ -1522,55 +1098,6 @@
         </w:rPr>
         <w:t>}</w:t>
       </w:r>
-    </w:p>
-    <w:p>
-      <w:pPr>
-        <w:rPr>
-          <w:rFonts w:ascii="Times New Roman" w:hAnsi="Times New Roman" w:cs="Times New Roman"/>
-        </w:rPr>
-      </w:pPr>
-    </w:p>
-    <w:p>
-      <w:pPr>
-        <w:rPr>
-          <w:rFonts w:ascii="Times New Roman" w:hAnsi="Times New Roman" w:cs="Times New Roman"/>
-        </w:rPr>
-      </w:pPr>
-    </w:p>
-    <w:p>
-      <w:pPr>
-        <w:rPr>
-          <w:rFonts w:ascii="Times New Roman" w:hAnsi="Times New Roman" w:cs="Times New Roman"/>
-        </w:rPr>
-      </w:pPr>
-    </w:p>
-    <w:p>
-      <w:pPr>
-        <w:rPr>
-          <w:rFonts w:ascii="Times New Roman" w:hAnsi="Times New Roman" w:cs="Times New Roman"/>
-        </w:rPr>
-      </w:pPr>
-    </w:p>
-    <w:p>
-      <w:pPr>
-        <w:rPr>
-          <w:rFonts w:ascii="Times New Roman" w:hAnsi="Times New Roman" w:cs="Times New Roman"/>
-        </w:rPr>
-      </w:pPr>
-    </w:p>
-    <w:p>
-      <w:pPr>
-        <w:rPr>
-          <w:rFonts w:ascii="Times New Roman" w:hAnsi="Times New Roman" w:cs="Times New Roman"/>
-        </w:rPr>
-      </w:pPr>
-    </w:p>
-    <w:p>
-      <w:pPr>
-        <w:rPr>
-          <w:rFonts w:ascii="Times New Roman" w:hAnsi="Times New Roman" w:cs="Times New Roman"/>
-        </w:rPr>
-      </w:pPr>
     </w:p>
     <w:p>
       <w:pPr>
@@ -1611,32 +1138,32 @@
           <w:szCs w:val="36"/>
           <w:u w:val="single"/>
         </w:rPr>
-        <w:t xml:space="preserve">IST OF </w:t>
-      </w:r>
-      <w:proofErr w:type="gramStart"/>
-      <w:r>
-        <w:rPr>
-          <w:rFonts w:ascii="Times New Roman" w:hAnsi="Times New Roman" w:cs="Times New Roman"/>
-          <w:b/>
-          <w:bCs/>
-          <w:sz w:val="36"/>
-          <w:szCs w:val="36"/>
-          <w:u w:val="single"/>
-        </w:rPr>
-        <w:t>COMPONENT</w:t>
-      </w:r>
-      <w:proofErr w:type="gramEnd"/>
-      <w:r>
-        <w:rPr>
-          <w:rFonts w:ascii="Times New Roman" w:hAnsi="Times New Roman" w:cs="Times New Roman"/>
-          <w:b/>
-          <w:bCs/>
-          <w:sz w:val="36"/>
-          <w:szCs w:val="36"/>
-          <w:u w:val="single"/>
-        </w:rPr>
-        <w:t xml:space="preserve"> USED</w:t>
-      </w:r>
+        <w:t>IST OF COMPONENT USED</w:t>
+      </w:r>
+    </w:p>
+    <w:p>
+      <w:pPr>
+        <w:rPr>
+          <w:rFonts w:ascii="Times New Roman" w:hAnsi="Times New Roman" w:cs="Times New Roman"/>
+          <w:b/>
+          <w:bCs/>
+          <w:sz w:val="36"/>
+          <w:szCs w:val="36"/>
+          <w:u w:val="single"/>
+        </w:rPr>
+      </w:pPr>
+    </w:p>
+    <w:p>
+      <w:pPr>
+        <w:rPr>
+          <w:rFonts w:ascii="Times New Roman" w:hAnsi="Times New Roman" w:cs="Times New Roman"/>
+          <w:b/>
+          <w:bCs/>
+          <w:sz w:val="36"/>
+          <w:szCs w:val="36"/>
+          <w:u w:val="single"/>
+        </w:rPr>
+      </w:pPr>
     </w:p>
     <w:p>
       <w:pPr>
@@ -1677,7 +1204,7 @@
                     </pic:cNvPicPr>
                   </pic:nvPicPr>
                   <pic:blipFill>
-                    <a:blip r:embed="rId4">
+                    <a:blip r:embed="rId5">
                       <a:extLst>
                         <a:ext uri="{28A0092B-C50C-407E-A947-70E740481C1C}">
                           <a14:useLocalDpi xmlns:a14="http://schemas.microsoft.com/office/drawing/2010/main" val="0"/>
@@ -1732,15 +1259,160 @@
           <w:u w:val="single"/>
         </w:rPr>
       </w:pPr>
-      <w:r>
-        <w:rPr>
-          <w:rFonts w:ascii="Times New Roman" w:hAnsi="Times New Roman" w:cs="Times New Roman"/>
-          <w:b/>
-          <w:bCs/>
-          <w:sz w:val="36"/>
-          <w:szCs w:val="36"/>
-          <w:u w:val="single"/>
-        </w:rPr>
+    </w:p>
+    <w:p>
+      <w:pPr>
+        <w:rPr>
+          <w:rFonts w:ascii="Times New Roman" w:hAnsi="Times New Roman" w:cs="Times New Roman"/>
+          <w:b/>
+          <w:bCs/>
+          <w:sz w:val="36"/>
+          <w:szCs w:val="36"/>
+          <w:u w:val="single"/>
+        </w:rPr>
+      </w:pPr>
+    </w:p>
+    <w:p>
+      <w:pPr>
+        <w:rPr>
+          <w:rFonts w:ascii="Times New Roman" w:hAnsi="Times New Roman" w:cs="Times New Roman"/>
+          <w:b/>
+          <w:bCs/>
+          <w:sz w:val="36"/>
+          <w:szCs w:val="36"/>
+          <w:u w:val="single"/>
+        </w:rPr>
+      </w:pPr>
+    </w:p>
+    <w:p>
+      <w:pPr>
+        <w:rPr>
+          <w:rFonts w:ascii="Times New Roman" w:hAnsi="Times New Roman" w:cs="Times New Roman"/>
+          <w:b/>
+          <w:bCs/>
+          <w:sz w:val="36"/>
+          <w:szCs w:val="36"/>
+          <w:u w:val="single"/>
+        </w:rPr>
+      </w:pPr>
+    </w:p>
+    <w:p>
+      <w:pPr>
+        <w:rPr>
+          <w:rFonts w:ascii="Times New Roman" w:hAnsi="Times New Roman" w:cs="Times New Roman"/>
+          <w:b/>
+          <w:bCs/>
+          <w:sz w:val="36"/>
+          <w:szCs w:val="36"/>
+          <w:u w:val="single"/>
+        </w:rPr>
+      </w:pPr>
+    </w:p>
+    <w:p>
+      <w:pPr>
+        <w:rPr>
+          <w:rFonts w:ascii="Times New Roman" w:hAnsi="Times New Roman" w:cs="Times New Roman"/>
+          <w:b/>
+          <w:bCs/>
+          <w:sz w:val="36"/>
+          <w:szCs w:val="36"/>
+          <w:u w:val="single"/>
+        </w:rPr>
+      </w:pPr>
+    </w:p>
+    <w:p>
+      <w:pPr>
+        <w:rPr>
+          <w:rFonts w:ascii="Times New Roman" w:hAnsi="Times New Roman" w:cs="Times New Roman"/>
+          <w:b/>
+          <w:bCs/>
+          <w:sz w:val="36"/>
+          <w:szCs w:val="36"/>
+          <w:u w:val="single"/>
+        </w:rPr>
+      </w:pPr>
+    </w:p>
+    <w:p>
+      <w:pPr>
+        <w:rPr>
+          <w:rFonts w:ascii="Times New Roman" w:hAnsi="Times New Roman" w:cs="Times New Roman"/>
+          <w:b/>
+          <w:bCs/>
+          <w:sz w:val="36"/>
+          <w:szCs w:val="36"/>
+          <w:u w:val="single"/>
+        </w:rPr>
+      </w:pPr>
+    </w:p>
+    <w:p>
+      <w:pPr>
+        <w:rPr>
+          <w:rFonts w:ascii="Times New Roman" w:hAnsi="Times New Roman" w:cs="Times New Roman"/>
+          <w:b/>
+          <w:bCs/>
+          <w:sz w:val="36"/>
+          <w:szCs w:val="36"/>
+          <w:u w:val="single"/>
+        </w:rPr>
+      </w:pPr>
+    </w:p>
+    <w:p>
+      <w:pPr>
+        <w:rPr>
+          <w:rFonts w:ascii="Times New Roman" w:hAnsi="Times New Roman" w:cs="Times New Roman"/>
+          <w:b/>
+          <w:bCs/>
+          <w:sz w:val="36"/>
+          <w:szCs w:val="36"/>
+          <w:u w:val="single"/>
+        </w:rPr>
+      </w:pPr>
+    </w:p>
+    <w:p>
+      <w:pPr>
+        <w:rPr>
+          <w:rFonts w:ascii="Times New Roman" w:hAnsi="Times New Roman" w:cs="Times New Roman"/>
+          <w:b/>
+          <w:bCs/>
+          <w:sz w:val="36"/>
+          <w:szCs w:val="36"/>
+          <w:u w:val="single"/>
+        </w:rPr>
+      </w:pPr>
+    </w:p>
+    <w:p>
+      <w:pPr>
+        <w:rPr>
+          <w:rFonts w:ascii="Times New Roman" w:hAnsi="Times New Roman" w:cs="Times New Roman"/>
+          <w:b/>
+          <w:bCs/>
+          <w:sz w:val="36"/>
+          <w:szCs w:val="36"/>
+          <w:u w:val="single"/>
+        </w:rPr>
+      </w:pPr>
+    </w:p>
+    <w:p>
+      <w:pPr>
+        <w:rPr>
+          <w:rFonts w:ascii="Times New Roman" w:hAnsi="Times New Roman" w:cs="Times New Roman"/>
+          <w:b/>
+          <w:bCs/>
+          <w:sz w:val="36"/>
+          <w:szCs w:val="36"/>
+          <w:u w:val="single"/>
+        </w:rPr>
+      </w:pPr>
+      <w:r>
+        <w:rPr>
+          <w:rFonts w:ascii="Times New Roman" w:hAnsi="Times New Roman" w:cs="Times New Roman"/>
+          <w:b/>
+          <w:bCs/>
+          <w:sz w:val="36"/>
+          <w:szCs w:val="36"/>
+          <w:u w:val="single"/>
+        </w:rPr>
+        <w:lastRenderedPageBreak/>
         <w:t>S</w:t>
       </w:r>
       <w:r>
@@ -1794,7 +1466,7 @@
                     </pic:cNvPicPr>
                   </pic:nvPicPr>
                   <pic:blipFill>
-                    <a:blip r:embed="rId5">
+                    <a:blip r:embed="rId6">
                       <a:extLst>
                         <a:ext uri="{28A0092B-C50C-407E-A947-70E740481C1C}">
                           <a14:useLocalDpi xmlns:a14="http://schemas.microsoft.com/office/drawing/2010/main" val="0"/>
@@ -1873,15 +1545,112 @@
           <w:u w:val="single"/>
         </w:rPr>
       </w:pPr>
-      <w:r>
-        <w:rPr>
-          <w:rFonts w:ascii="Times New Roman" w:hAnsi="Times New Roman" w:cs="Times New Roman"/>
-          <w:b/>
-          <w:bCs/>
-          <w:sz w:val="36"/>
-          <w:szCs w:val="36"/>
-          <w:u w:val="single"/>
-        </w:rPr>
+    </w:p>
+    <w:p>
+      <w:pPr>
+        <w:rPr>
+          <w:rFonts w:ascii="Times New Roman" w:hAnsi="Times New Roman" w:cs="Times New Roman"/>
+          <w:b/>
+          <w:bCs/>
+          <w:sz w:val="36"/>
+          <w:szCs w:val="36"/>
+          <w:u w:val="single"/>
+        </w:rPr>
+      </w:pPr>
+    </w:p>
+    <w:p>
+      <w:pPr>
+        <w:rPr>
+          <w:rFonts w:ascii="Times New Roman" w:hAnsi="Times New Roman" w:cs="Times New Roman"/>
+          <w:b/>
+          <w:bCs/>
+          <w:sz w:val="36"/>
+          <w:szCs w:val="36"/>
+          <w:u w:val="single"/>
+        </w:rPr>
+      </w:pPr>
+    </w:p>
+    <w:p>
+      <w:pPr>
+        <w:rPr>
+          <w:rFonts w:ascii="Times New Roman" w:hAnsi="Times New Roman" w:cs="Times New Roman"/>
+          <w:b/>
+          <w:bCs/>
+          <w:sz w:val="36"/>
+          <w:szCs w:val="36"/>
+          <w:u w:val="single"/>
+        </w:rPr>
+      </w:pPr>
+    </w:p>
+    <w:p>
+      <w:pPr>
+        <w:rPr>
+          <w:rFonts w:ascii="Times New Roman" w:hAnsi="Times New Roman" w:cs="Times New Roman"/>
+          <w:b/>
+          <w:bCs/>
+          <w:sz w:val="36"/>
+          <w:szCs w:val="36"/>
+          <w:u w:val="single"/>
+        </w:rPr>
+      </w:pPr>
+    </w:p>
+    <w:p>
+      <w:pPr>
+        <w:rPr>
+          <w:rFonts w:ascii="Times New Roman" w:hAnsi="Times New Roman" w:cs="Times New Roman"/>
+          <w:b/>
+          <w:bCs/>
+          <w:sz w:val="36"/>
+          <w:szCs w:val="36"/>
+          <w:u w:val="single"/>
+        </w:rPr>
+      </w:pPr>
+    </w:p>
+    <w:p>
+      <w:pPr>
+        <w:rPr>
+          <w:rFonts w:ascii="Times New Roman" w:hAnsi="Times New Roman" w:cs="Times New Roman"/>
+          <w:b/>
+          <w:bCs/>
+          <w:sz w:val="36"/>
+          <w:szCs w:val="36"/>
+          <w:u w:val="single"/>
+        </w:rPr>
+      </w:pPr>
+    </w:p>
+    <w:p>
+      <w:pPr>
+        <w:rPr>
+          <w:rFonts w:ascii="Times New Roman" w:hAnsi="Times New Roman" w:cs="Times New Roman"/>
+          <w:b/>
+          <w:bCs/>
+          <w:sz w:val="36"/>
+          <w:szCs w:val="36"/>
+          <w:u w:val="single"/>
+        </w:rPr>
+      </w:pPr>
+    </w:p>
+    <w:p>
+      <w:pPr>
+        <w:rPr>
+          <w:rFonts w:ascii="Times New Roman" w:hAnsi="Times New Roman" w:cs="Times New Roman"/>
+          <w:b/>
+          <w:bCs/>
+          <w:sz w:val="36"/>
+          <w:szCs w:val="36"/>
+          <w:u w:val="single"/>
+        </w:rPr>
+      </w:pPr>
+      <w:r>
+        <w:rPr>
+          <w:rFonts w:ascii="Times New Roman" w:hAnsi="Times New Roman" w:cs="Times New Roman"/>
+          <w:b/>
+          <w:bCs/>
+          <w:sz w:val="36"/>
+          <w:szCs w:val="36"/>
+          <w:u w:val="single"/>
+        </w:rPr>
+        <w:lastRenderedPageBreak/>
         <w:t>SCHEMATIC VIEW</w:t>
       </w:r>
     </w:p>
@@ -1924,7 +1693,7 @@
                     </pic:cNvPicPr>
                   </pic:nvPicPr>
                   <pic:blipFill>
-                    <a:blip r:embed="rId6">
+                    <a:blip r:embed="rId7">
                       <a:extLst>
                         <a:ext uri="{28A0092B-C50C-407E-A947-70E740481C1C}">
                           <a14:useLocalDpi xmlns:a14="http://schemas.microsoft.com/office/drawing/2010/main" val="0"/>
@@ -1964,6 +1733,103 @@
     </w:sectPr>
   </w:body>
 </w:document>
+</file>
+
+<file path=word/numbering.xml><?xml version="1.0" encoding="utf-8"?>
+<w:numbering xmlns:wpc="http://schemas.microsoft.com/office/word/2010/wordprocessingCanvas" xmlns:cx="http://schemas.microsoft.com/office/drawing/2014/chartex" xmlns:cx1="http://schemas.microsoft.com/office/drawing/2015/9/8/chartex" xmlns:cx2="http://schemas.microsoft.com/office/drawing/2015/10/21/chartex" xmlns:cx3="http://schemas.microsoft.com/office/drawing/2016/5/9/chartex" xmlns:cx4="http://schemas.microsoft.com/office/drawing/2016/5/10/chartex" xmlns:cx5="http://schemas.microsoft.com/office/drawing/2016/5/11/chartex" xmlns:cx6="http://schemas.microsoft.com/office/drawing/2016/5/12/chartex" xmlns:cx7="http://schemas.microsoft.com/office/drawing/2016/5/13/chartex" xmlns:cx8="http://schemas.microsoft.com/office/drawing/2016/5/14/chartex" xmlns:mc="http://schemas.openxmlformats.org/markup-compatibility/2006" xmlns:aink="http://schemas.microsoft.com/office/drawing/2016/ink" xmlns:am3d="http://schemas.microsoft.com/office/drawing/2017/model3d" xmlns:o="urn:schemas-microsoft-com:office:office" xmlns:oel="http://schemas.microsoft.com/office/2019/extlst" xmlns:r="http://schemas.openxmlformats.org/officeDocument/2006/relationships" xmlns:m="http://schemas.openxmlformats.org/officeDocument/2006/math" xmlns:v="urn:schemas-microsoft-com:vml" xmlns:wp14="http://schemas.microsoft.com/office/word/2010/wordprocessingDrawing" xmlns:wp="http://schemas.openxmlformats.org/drawingml/2006/wordprocessingDrawing" xmlns:w10="urn:schemas-microsoft-com:office:word" xmlns:w="http://schemas.openxmlformats.org/wordprocessingml/2006/main" xmlns:w14="http://schemas.microsoft.com/office/word/2010/wordml" xmlns:w15="http://schemas.microsoft.com/office/word/2012/wordml" xmlns:w16cex="http://schemas.microsoft.com/office/word/2018/wordml/cex" xmlns:w16cid="http://schemas.microsoft.com/office/word/2016/wordml/cid" xmlns:w16="http://schemas.microsoft.com/office/word/2018/wordml" xmlns:w16sdtdh="http://schemas.microsoft.com/office/word/2020/wordml/sdtdatahash" xmlns:w16se="http://schemas.microsoft.com/office/word/2015/wordml/symex" xmlns:wpg="http://schemas.microsoft.com/office/word/2010/wordprocessingGroup" xmlns:wpi="http://schemas.microsoft.com/office/word/2010/wordprocessingInk" xmlns:wne="http://schemas.microsoft.com/office/word/2006/wordml" xmlns:wps="http://schemas.microsoft.com/office/word/2010/wordprocessingShape" mc:Ignorable="w14 w15 w16se w16cid w16 w16cex w16sdtdh wp14">
+  <w:abstractNum w:abstractNumId="0" w15:restartNumberingAfterBreak="0">
+    <w:nsid w:val="1BCA5A21"/>
+    <w:multiLevelType w:val="hybridMultilevel"/>
+    <w:tmpl w:val="E7F41FD8"/>
+    <w:lvl w:ilvl="0" w:tplc="40090015">
+      <w:start w:val="1"/>
+      <w:numFmt w:val="upperLetter"/>
+      <w:lvlText w:val="%1."/>
+      <w:lvlJc w:val="left"/>
+      <w:pPr>
+        <w:ind w:left="720" w:hanging="360"/>
+      </w:pPr>
+      <w:rPr>
+        <w:rFonts w:hint="default"/>
+      </w:rPr>
+    </w:lvl>
+    <w:lvl w:ilvl="1" w:tplc="40090019" w:tentative="1">
+      <w:start w:val="1"/>
+      <w:numFmt w:val="lowerLetter"/>
+      <w:lvlText w:val="%2."/>
+      <w:lvlJc w:val="left"/>
+      <w:pPr>
+        <w:ind w:left="1440" w:hanging="360"/>
+      </w:pPr>
+    </w:lvl>
+    <w:lvl w:ilvl="2" w:tplc="4009001B" w:tentative="1">
+      <w:start w:val="1"/>
+      <w:numFmt w:val="lowerRoman"/>
+      <w:lvlText w:val="%3."/>
+      <w:lvlJc w:val="right"/>
+      <w:pPr>
+        <w:ind w:left="2160" w:hanging="180"/>
+      </w:pPr>
+    </w:lvl>
+    <w:lvl w:ilvl="3" w:tplc="4009000F" w:tentative="1">
+      <w:start w:val="1"/>
+      <w:numFmt w:val="decimal"/>
+      <w:lvlText w:val="%4."/>
+      <w:lvlJc w:val="left"/>
+      <w:pPr>
+        <w:ind w:left="2880" w:hanging="360"/>
+      </w:pPr>
+    </w:lvl>
+    <w:lvl w:ilvl="4" w:tplc="40090019" w:tentative="1">
+      <w:start w:val="1"/>
+      <w:numFmt w:val="lowerLetter"/>
+      <w:lvlText w:val="%5."/>
+      <w:lvlJc w:val="left"/>
+      <w:pPr>
+        <w:ind w:left="3600" w:hanging="360"/>
+      </w:pPr>
+    </w:lvl>
+    <w:lvl w:ilvl="5" w:tplc="4009001B" w:tentative="1">
+      <w:start w:val="1"/>
+      <w:numFmt w:val="lowerRoman"/>
+      <w:lvlText w:val="%6."/>
+      <w:lvlJc w:val="right"/>
+      <w:pPr>
+        <w:ind w:left="4320" w:hanging="180"/>
+      </w:pPr>
+    </w:lvl>
+    <w:lvl w:ilvl="6" w:tplc="4009000F" w:tentative="1">
+      <w:start w:val="1"/>
+      <w:numFmt w:val="decimal"/>
+      <w:lvlText w:val="%7."/>
+      <w:lvlJc w:val="left"/>
+      <w:pPr>
+        <w:ind w:left="5040" w:hanging="360"/>
+      </w:pPr>
+    </w:lvl>
+    <w:lvl w:ilvl="7" w:tplc="40090019" w:tentative="1">
+      <w:start w:val="1"/>
+      <w:numFmt w:val="lowerLetter"/>
+      <w:lvlText w:val="%8."/>
+      <w:lvlJc w:val="left"/>
+      <w:pPr>
+        <w:ind w:left="5760" w:hanging="360"/>
+      </w:pPr>
+    </w:lvl>
+    <w:lvl w:ilvl="8" w:tplc="4009001B" w:tentative="1">
+      <w:start w:val="1"/>
+      <w:numFmt w:val="lowerRoman"/>
+      <w:lvlText w:val="%9."/>
+      <w:lvlJc w:val="right"/>
+      <w:pPr>
+        <w:ind w:left="6480" w:hanging="180"/>
+      </w:pPr>
+    </w:lvl>
+  </w:abstractNum>
+  <w:num w:numId="1" w16cid:durableId="2069305791">
+    <w:abstractNumId w:val="0"/>
+  </w:num>
+</w:numbering>
 </file>
 
 <file path=word/styles.xml><?xml version="1.0" encoding="utf-8"?>
@@ -2392,6 +2258,17 @@
     <w:semiHidden/>
     <w:unhideWhenUsed/>
   </w:style>
+  <w:style w:type="paragraph" w:styleId="ListParagraph">
+    <w:name w:val="List Paragraph"/>
+    <w:basedOn w:val="Normal"/>
+    <w:uiPriority w:val="34"/>
+    <w:qFormat/>
+    <w:rsid w:val="00CD2E6C"/>
+    <w:pPr>
+      <w:ind w:left="720"/>
+      <w:contextualSpacing/>
+    </w:pPr>
+  </w:style>
 </w:styles>
 </file>
 
